--- a/homework1/SRS Документ барања.docx
+++ b/homework1/SRS Документ барања.docx
@@ -1,6 +1,6 @@
 
 <file path=word/document.xml><?xml version="1.0" encoding="utf-8"?>
-<w:document xmlns:wpc="http://schemas.microsoft.com/office/word/2010/wordprocessingCanvas" xmlns:cx="http://schemas.microsoft.com/office/drawing/2014/chartex" xmlns:cx1="http://schemas.microsoft.com/office/drawing/2015/9/8/chartex" xmlns:cx2="http://schemas.microsoft.com/office/drawing/2015/10/21/chartex" xmlns:cx3="http://schemas.microsoft.com/office/drawing/2016/5/9/chartex" xmlns:cx4="http://schemas.microsoft.com/office/drawing/2016/5/10/chartex" xmlns:cx5="http://schemas.microsoft.com/office/drawing/2016/5/11/chartex" xmlns:cx6="http://schemas.microsoft.com/office/drawing/2016/5/12/chartex" xmlns:cx7="http://schemas.microsoft.com/office/drawing/2016/5/13/chartex" xmlns:cx8="http://schemas.microsoft.com/office/drawing/2016/5/14/chartex" xmlns:mc="http://schemas.openxmlformats.org/markup-compatibility/2006" xmlns:aink="http://schemas.microsoft.com/office/drawing/2016/ink" xmlns:am3d="http://schemas.microsoft.com/office/drawing/2017/model3d" xmlns:o="urn:schemas-microsoft-com:office:office" xmlns:r="http://schemas.openxmlformats.org/officeDocument/2006/relationships" xmlns:m="http://schemas.openxmlformats.org/officeDocument/2006/math" xmlns:v="urn:schemas-microsoft-com:vml" xmlns:wp14="http://schemas.microsoft.com/office/word/2010/wordprocessingDrawing" xmlns:wp="http://schemas.openxmlformats.org/drawingml/2006/wordprocessingDrawing" xmlns:w10="urn:schemas-microsoft-com:office:word" xmlns:w="http://schemas.openxmlformats.org/wordprocessingml/2006/main" xmlns:w14="http://schemas.microsoft.com/office/word/2010/wordml" xmlns:w15="http://schemas.microsoft.com/office/word/2012/wordml" xmlns:w16cid="http://schemas.microsoft.com/office/word/2016/wordml/cid" xmlns:w16se="http://schemas.microsoft.com/office/word/2015/wordml/symex" xmlns:wpg="http://schemas.microsoft.com/office/word/2010/wordprocessingGroup" xmlns:wpi="http://schemas.microsoft.com/office/word/2010/wordprocessingInk" xmlns:wne="http://schemas.microsoft.com/office/word/2006/wordml" xmlns:wps="http://schemas.microsoft.com/office/word/2010/wordprocessingShape" mc:Ignorable="w14 w15 w16se w16cid wp14">
+<w:document xmlns:wpc="http://schemas.microsoft.com/office/word/2010/wordprocessingCanvas" xmlns:cx="http://schemas.microsoft.com/office/drawing/2014/chartex" xmlns:cx1="http://schemas.microsoft.com/office/drawing/2015/9/8/chartex" xmlns:mc="http://schemas.openxmlformats.org/markup-compatibility/2006" xmlns:o="urn:schemas-microsoft-com:office:office" xmlns:r="http://schemas.openxmlformats.org/officeDocument/2006/relationships" xmlns:m="http://schemas.openxmlformats.org/officeDocument/2006/math" xmlns:v="urn:schemas-microsoft-com:vml" xmlns:wp14="http://schemas.microsoft.com/office/word/2010/wordprocessingDrawing" xmlns:wp="http://schemas.openxmlformats.org/drawingml/2006/wordprocessingDrawing" xmlns:w10="urn:schemas-microsoft-com:office:word" xmlns:w="http://schemas.openxmlformats.org/wordprocessingml/2006/main" xmlns:w14="http://schemas.microsoft.com/office/word/2010/wordml" xmlns:w15="http://schemas.microsoft.com/office/word/2012/wordml" xmlns:w16se="http://schemas.microsoft.com/office/word/2015/wordml/symex" xmlns:wpg="http://schemas.microsoft.com/office/word/2010/wordprocessingGroup" xmlns:wpi="http://schemas.microsoft.com/office/word/2010/wordprocessingInk" xmlns:wne="http://schemas.microsoft.com/office/word/2006/wordml" xmlns:wps="http://schemas.microsoft.com/office/word/2010/wordprocessingShape" mc:Ignorable="w14 w15 w16se wp14">
   <w:body>
     <w:p>
       <w:pPr>
@@ -198,7 +198,198 @@
           <w:szCs w:val="28"/>
           <w:lang w:val="mk-MK"/>
         </w:rPr>
-        <w:t>миленич</w:t>
+        <w:t>миленичето.</w:t>
+      </w:r>
+    </w:p>
+    <w:p>
+      <w:pPr>
+        <w:pStyle w:val="ListParagraph"/>
+        <w:numPr>
+          <w:ilvl w:val="0"/>
+          <w:numId w:val="1"/>
+        </w:numPr>
+        <w:rPr>
+          <w:sz w:val="28"/>
+          <w:szCs w:val="28"/>
+        </w:rPr>
+      </w:pPr>
+      <w:r>
+        <w:rPr>
+          <w:sz w:val="28"/>
+          <w:szCs w:val="28"/>
+          <w:lang w:val="mk-MK"/>
+        </w:rPr>
+        <w:t xml:space="preserve">Да има опција доколку некој од корисниците сака да згрижи </w:t>
+      </w:r>
+      <w:r>
+        <w:rPr>
+          <w:sz w:val="28"/>
+          <w:szCs w:val="28"/>
+          <w:lang w:val="mk-MK"/>
+        </w:rPr>
+        <w:t>милениче</w:t>
+      </w:r>
+      <w:r>
+        <w:rPr>
+          <w:sz w:val="28"/>
+          <w:szCs w:val="28"/>
+          <w:lang w:val="mk-MK"/>
+        </w:rPr>
+        <w:t xml:space="preserve"> да се пријави.</w:t>
+      </w:r>
+    </w:p>
+    <w:p>
+      <w:pPr>
+        <w:pStyle w:val="ListParagraph"/>
+        <w:numPr>
+          <w:ilvl w:val="0"/>
+          <w:numId w:val="1"/>
+        </w:numPr>
+        <w:rPr>
+          <w:sz w:val="28"/>
+          <w:szCs w:val="28"/>
+        </w:rPr>
+      </w:pPr>
+      <w:r>
+        <w:rPr>
+          <w:sz w:val="28"/>
+          <w:szCs w:val="28"/>
+          <w:lang w:val="mk-MK"/>
+        </w:rPr>
+        <w:t xml:space="preserve">Доколку 7 дена </w:t>
+      </w:r>
+      <w:r>
+        <w:rPr>
+          <w:sz w:val="28"/>
+          <w:szCs w:val="28"/>
+          <w:lang w:val="mk-MK"/>
+        </w:rPr>
+        <w:t>миленичето</w:t>
+      </w:r>
+      <w:r>
+        <w:rPr>
+          <w:sz w:val="28"/>
+          <w:szCs w:val="28"/>
+          <w:lang w:val="mk-MK"/>
+        </w:rPr>
+        <w:t xml:space="preserve"> не е згрижено да биде однесено во центар за посвојување.</w:t>
+      </w:r>
+    </w:p>
+    <w:p>
+      <w:pPr>
+        <w:pStyle w:val="ListParagraph"/>
+        <w:numPr>
+          <w:ilvl w:val="0"/>
+          <w:numId w:val="1"/>
+        </w:numPr>
+        <w:rPr>
+          <w:sz w:val="28"/>
+          <w:szCs w:val="28"/>
+        </w:rPr>
+      </w:pPr>
+      <w:r>
+        <w:rPr>
+          <w:sz w:val="28"/>
+          <w:szCs w:val="28"/>
+          <w:lang w:val="mk-MK"/>
+        </w:rPr>
+        <w:t xml:space="preserve">Да бидат достапни слики од </w:t>
+      </w:r>
+      <w:r>
+        <w:rPr>
+          <w:sz w:val="28"/>
+          <w:szCs w:val="28"/>
+          <w:lang w:val="mk-MK"/>
+        </w:rPr>
+        <w:t>миленичињата</w:t>
+      </w:r>
+      <w:r>
+        <w:rPr>
+          <w:sz w:val="28"/>
+          <w:szCs w:val="28"/>
+          <w:lang w:val="mk-MK"/>
+        </w:rPr>
+        <w:t xml:space="preserve"> во вет службата.</w:t>
+      </w:r>
+    </w:p>
+    <w:p>
+      <w:pPr>
+        <w:pStyle w:val="ListParagraph"/>
+        <w:numPr>
+          <w:ilvl w:val="0"/>
+          <w:numId w:val="1"/>
+        </w:numPr>
+        <w:rPr>
+          <w:sz w:val="28"/>
+          <w:szCs w:val="28"/>
+        </w:rPr>
+      </w:pPr>
+      <w:r>
+        <w:rPr>
+          <w:sz w:val="28"/>
+          <w:szCs w:val="28"/>
+        </w:rPr>
+        <w:t xml:space="preserve"> </w:t>
+      </w:r>
+      <w:r>
+        <w:rPr>
+          <w:sz w:val="28"/>
+          <w:szCs w:val="28"/>
+          <w:lang w:val="mk-MK"/>
+        </w:rPr>
+        <w:t xml:space="preserve">Доколку сакаат да видат некое </w:t>
+      </w:r>
+      <w:r>
+        <w:rPr>
+          <w:sz w:val="28"/>
+          <w:szCs w:val="28"/>
+          <w:lang w:val="mk-MK"/>
+        </w:rPr>
+        <w:t>милениче</w:t>
+      </w:r>
+      <w:r>
+        <w:rPr>
+          <w:sz w:val="28"/>
+          <w:szCs w:val="28"/>
+          <w:lang w:val="mk-MK"/>
+        </w:rPr>
+        <w:t xml:space="preserve"> потребно е да се закаже термин.</w:t>
+      </w:r>
+    </w:p>
+    <w:p>
+      <w:pPr>
+        <w:pStyle w:val="ListParagraph"/>
+        <w:numPr>
+          <w:ilvl w:val="0"/>
+          <w:numId w:val="1"/>
+        </w:numPr>
+        <w:rPr>
+          <w:sz w:val="28"/>
+          <w:szCs w:val="28"/>
+        </w:rPr>
+      </w:pPr>
+      <w:r>
+        <w:rPr>
+          <w:sz w:val="28"/>
+          <w:szCs w:val="28"/>
+        </w:rPr>
+        <w:t xml:space="preserve"> </w:t>
+      </w:r>
+      <w:r>
+        <w:rPr>
+          <w:sz w:val="28"/>
+          <w:szCs w:val="28"/>
+          <w:lang w:val="mk-MK"/>
+        </w:rPr>
+        <w:t xml:space="preserve">Со самото пријавување на </w:t>
+      </w:r>
+      <w:r>
+        <w:rPr>
+          <w:sz w:val="28"/>
+          <w:szCs w:val="28"/>
+          <w:lang w:val="mk-MK"/>
+        </w:rPr>
+        <w:t>милениче</w:t>
       </w:r>
       <w:bookmarkStart w:id="0" w:name="_GoBack"/>
       <w:bookmarkEnd w:id="0"/>
@@ -208,8 +399,82 @@
           <w:szCs w:val="28"/>
           <w:lang w:val="mk-MK"/>
         </w:rPr>
-        <w:t>ето.</w:t>
-      </w:r>
+        <w:t xml:space="preserve"> да се испрати автоматска порака </w:t>
+      </w:r>
+      <w:r>
+        <w:rPr>
+          <w:sz w:val="28"/>
+          <w:szCs w:val="28"/>
+        </w:rPr>
+        <w:t>“</w:t>
+      </w:r>
+      <w:r>
+        <w:rPr>
+          <w:sz w:val="28"/>
+          <w:szCs w:val="28"/>
+          <w:lang w:val="mk-MK"/>
+        </w:rPr>
+        <w:t>Ви благодариме</w:t>
+      </w:r>
+      <w:r>
+        <w:rPr>
+          <w:sz w:val="28"/>
+          <w:szCs w:val="28"/>
+        </w:rPr>
+        <w:t xml:space="preserve"> </w:t>
+      </w:r>
+      <w:r>
+        <w:rPr>
+          <w:sz w:val="28"/>
+          <w:szCs w:val="28"/>
+          <w:lang w:val="mk-MK"/>
+        </w:rPr>
+        <w:t>за грижата</w:t>
+      </w:r>
+      <w:r>
+        <w:rPr>
+          <w:sz w:val="28"/>
+          <w:szCs w:val="28"/>
+        </w:rPr>
+        <w:t>”.</w:t>
+      </w:r>
+    </w:p>
+    <w:p>
+      <w:pPr>
+        <w:pStyle w:val="ListParagraph"/>
+        <w:numPr>
+          <w:ilvl w:val="0"/>
+          <w:numId w:val="1"/>
+        </w:numPr>
+        <w:rPr>
+          <w:sz w:val="28"/>
+          <w:szCs w:val="28"/>
+        </w:rPr>
+      </w:pPr>
+      <w:r>
+        <w:rPr>
+          <w:sz w:val="28"/>
+          <w:szCs w:val="28"/>
+        </w:rPr>
+        <w:t xml:space="preserve"> </w:t>
+      </w:r>
+      <w:r>
+        <w:rPr>
+          <w:sz w:val="28"/>
+          <w:szCs w:val="28"/>
+          <w:lang w:val="mk-MK"/>
+        </w:rPr>
+        <w:t>Да има копчиња за социјални страни како реклама за ветеринарната.</w:t>
+      </w:r>
+    </w:p>
+    <w:p>
+      <w:pPr>
+        <w:pStyle w:val="ListParagraph"/>
+        <w:rPr>
+          <w:sz w:val="28"/>
+          <w:szCs w:val="28"/>
+        </w:rPr>
+      </w:pPr>
     </w:p>
     <w:sectPr>
       <w:pgSz w:w="12240" w:h="15840"/>
@@ -222,7 +487,7 @@
 </file>
 
 <file path=word/numbering.xml><?xml version="1.0" encoding="utf-8"?>
-<w:numbering xmlns:wpc="http://schemas.microsoft.com/office/word/2010/wordprocessingCanvas" xmlns:cx="http://schemas.microsoft.com/office/drawing/2014/chartex" xmlns:cx1="http://schemas.microsoft.com/office/drawing/2015/9/8/chartex" xmlns:cx2="http://schemas.microsoft.com/office/drawing/2015/10/21/chartex" xmlns:cx3="http://schemas.microsoft.com/office/drawing/2016/5/9/chartex" xmlns:cx4="http://schemas.microsoft.com/office/drawing/2016/5/10/chartex" xmlns:cx5="http://schemas.microsoft.com/office/drawing/2016/5/11/chartex" xmlns:cx6="http://schemas.microsoft.com/office/drawing/2016/5/12/chartex" xmlns:cx7="http://schemas.microsoft.com/office/drawing/2016/5/13/chartex" xmlns:cx8="http://schemas.microsoft.com/office/drawing/2016/5/14/chartex" xmlns:mc="http://schemas.openxmlformats.org/markup-compatibility/2006" xmlns:aink="http://schemas.microsoft.com/office/drawing/2016/ink" xmlns:am3d="http://schemas.microsoft.com/office/drawing/2017/model3d" xmlns:o="urn:schemas-microsoft-com:office:office" xmlns:r="http://schemas.openxmlformats.org/officeDocument/2006/relationships" xmlns:m="http://schemas.openxmlformats.org/officeDocument/2006/math" xmlns:v="urn:schemas-microsoft-com:vml" xmlns:wp14="http://schemas.microsoft.com/office/word/2010/wordprocessingDrawing" xmlns:wp="http://schemas.openxmlformats.org/drawingml/2006/wordprocessingDrawing" xmlns:w10="urn:schemas-microsoft-com:office:word" xmlns:w="http://schemas.openxmlformats.org/wordprocessingml/2006/main" xmlns:w14="http://schemas.microsoft.com/office/word/2010/wordml" xmlns:w15="http://schemas.microsoft.com/office/word/2012/wordml" xmlns:w16cid="http://schemas.microsoft.com/office/word/2016/wordml/cid" xmlns:w16se="http://schemas.microsoft.com/office/word/2015/wordml/symex" xmlns:wpg="http://schemas.microsoft.com/office/word/2010/wordprocessingGroup" xmlns:wpi="http://schemas.microsoft.com/office/word/2010/wordprocessingInk" xmlns:wne="http://schemas.microsoft.com/office/word/2006/wordml" xmlns:wps="http://schemas.microsoft.com/office/word/2010/wordprocessingShape" mc:Ignorable="w14 w15 w16se w16cid wp14">
+<w:numbering xmlns:wpc="http://schemas.microsoft.com/office/word/2010/wordprocessingCanvas" xmlns:cx="http://schemas.microsoft.com/office/drawing/2014/chartex" xmlns:cx1="http://schemas.microsoft.com/office/drawing/2015/9/8/chartex" xmlns:mc="http://schemas.openxmlformats.org/markup-compatibility/2006" xmlns:o="urn:schemas-microsoft-com:office:office" xmlns:r="http://schemas.openxmlformats.org/officeDocument/2006/relationships" xmlns:m="http://schemas.openxmlformats.org/officeDocument/2006/math" xmlns:v="urn:schemas-microsoft-com:vml" xmlns:wp14="http://schemas.microsoft.com/office/word/2010/wordprocessingDrawing" xmlns:wp="http://schemas.openxmlformats.org/drawingml/2006/wordprocessingDrawing" xmlns:w10="urn:schemas-microsoft-com:office:word" xmlns:w="http://schemas.openxmlformats.org/wordprocessingml/2006/main" xmlns:w14="http://schemas.microsoft.com/office/word/2010/wordml" xmlns:w15="http://schemas.microsoft.com/office/word/2012/wordml" xmlns:w16se="http://schemas.microsoft.com/office/word/2015/wordml/symex" xmlns:wpg="http://schemas.microsoft.com/office/word/2010/wordprocessingGroup" xmlns:wpi="http://schemas.microsoft.com/office/word/2010/wordprocessingInk" xmlns:wne="http://schemas.microsoft.com/office/word/2006/wordml" xmlns:wps="http://schemas.microsoft.com/office/word/2010/wordprocessingShape" mc:Ignorable="w14 w15 w16se wp14">
   <w:abstractNum w:abstractNumId="0" w15:restartNumberingAfterBreak="0">
     <w:nsid w:val="71F22DCE"/>
     <w:multiLevelType w:val="hybridMultilevel"/>
@@ -319,7 +584,7 @@
 </file>
 
 <file path=word/styles.xml><?xml version="1.0" encoding="utf-8"?>
-<w:styles xmlns:mc="http://schemas.openxmlformats.org/markup-compatibility/2006" xmlns:r="http://schemas.openxmlformats.org/officeDocument/2006/relationships" xmlns:w="http://schemas.openxmlformats.org/wordprocessingml/2006/main" xmlns:w14="http://schemas.microsoft.com/office/word/2010/wordml" xmlns:w15="http://schemas.microsoft.com/office/word/2012/wordml" xmlns:w16cid="http://schemas.microsoft.com/office/word/2016/wordml/cid" xmlns:w16se="http://schemas.microsoft.com/office/word/2015/wordml/symex" mc:Ignorable="w14 w15 w16se w16cid">
+<w:styles xmlns:mc="http://schemas.openxmlformats.org/markup-compatibility/2006" xmlns:r="http://schemas.openxmlformats.org/officeDocument/2006/relationships" xmlns:w="http://schemas.openxmlformats.org/wordprocessingml/2006/main" xmlns:w14="http://schemas.microsoft.com/office/word/2010/wordml" xmlns:w15="http://schemas.microsoft.com/office/word/2012/wordml" xmlns:w16se="http://schemas.microsoft.com/office/word/2015/wordml/symex" mc:Ignorable="w14 w15 w16se">
   <w:docDefaults>
     <w:rPrDefault>
       <w:rPr>
@@ -335,7 +600,7 @@
       </w:pPr>
     </w:pPrDefault>
   </w:docDefaults>
-  <w:latentStyles w:defLockedState="0" w:defUIPriority="99" w:defSemiHidden="0" w:defUnhideWhenUsed="0" w:defQFormat="0" w:count="376">
+  <w:latentStyles w:defLockedState="0" w:defUIPriority="99" w:defSemiHidden="0" w:defUnhideWhenUsed="0" w:defQFormat="0" w:count="371">
     <w:lsdException w:name="Normal" w:uiPriority="0" w:qFormat="1"/>
     <w:lsdException w:name="heading 1" w:uiPriority="9" w:qFormat="1"/>
     <w:lsdException w:name="heading 2" w:semiHidden="1" w:uiPriority="9" w:unhideWhenUsed="1" w:qFormat="1"/>
@@ -441,6 +706,7 @@
     <w:lsdException w:name="HTML Sample" w:semiHidden="1" w:unhideWhenUsed="1"/>
     <w:lsdException w:name="HTML Typewriter" w:semiHidden="1" w:unhideWhenUsed="1"/>
     <w:lsdException w:name="HTML Variable" w:semiHidden="1" w:unhideWhenUsed="1"/>
+    <w:lsdException w:name="Normal Table" w:semiHidden="1" w:unhideWhenUsed="1"/>
     <w:lsdException w:name="annotation subject" w:semiHidden="1" w:unhideWhenUsed="1"/>
     <w:lsdException w:name="No List" w:semiHidden="1" w:unhideWhenUsed="1"/>
     <w:lsdException w:name="Outline List 1" w:semiHidden="1" w:unhideWhenUsed="1"/>
@@ -487,8 +753,10 @@
     <w:lsdException w:name="Table Subtle 2" w:semiHidden="1" w:unhideWhenUsed="1"/>
     <w:lsdException w:name="Table Web 1" w:semiHidden="1" w:unhideWhenUsed="1"/>
     <w:lsdException w:name="Table Web 2" w:semiHidden="1" w:unhideWhenUsed="1"/>
+    <w:lsdException w:name="Table Web 3" w:semiHidden="1" w:unhideWhenUsed="1"/>
     <w:lsdException w:name="Balloon Text" w:semiHidden="1" w:unhideWhenUsed="1"/>
     <w:lsdException w:name="Table Grid" w:uiPriority="39"/>
+    <w:lsdException w:name="Table Theme" w:semiHidden="1" w:unhideWhenUsed="1"/>
     <w:lsdException w:name="Placeholder Text" w:semiHidden="1"/>
     <w:lsdException w:name="No Spacing" w:uiPriority="1" w:qFormat="1"/>
     <w:lsdException w:name="Light Shading" w:uiPriority="60"/>
@@ -704,11 +972,6 @@
     <w:lsdException w:name="List Table 5 Dark Accent 6" w:uiPriority="50"/>
     <w:lsdException w:name="List Table 6 Colorful Accent 6" w:uiPriority="51"/>
     <w:lsdException w:name="List Table 7 Colorful Accent 6" w:uiPriority="52"/>
-    <w:lsdException w:name="Mention" w:semiHidden="1" w:unhideWhenUsed="1"/>
-    <w:lsdException w:name="Smart Hyperlink" w:semiHidden="1" w:unhideWhenUsed="1"/>
-    <w:lsdException w:name="Hashtag" w:semiHidden="1" w:unhideWhenUsed="1"/>
-    <w:lsdException w:name="Unresolved Mention" w:semiHidden="1" w:unhideWhenUsed="1"/>
-    <w:lsdException w:name="Smart Link" w:semiHidden="1" w:unhideWhenUsed="1"/>
   </w:latentStyles>
   <w:style w:type="paragraph" w:default="1" w:styleId="Normal">
     <w:name w:val="Normal"/>

--- a/homework1/SRS Документ барања.docx
+++ b/homework1/SRS Документ барања.docx
@@ -1,6 +1,6 @@
 
 <file path=word/document.xml><?xml version="1.0" encoding="utf-8"?>
-<w:document xmlns:wpc="http://schemas.microsoft.com/office/word/2010/wordprocessingCanvas" xmlns:cx="http://schemas.microsoft.com/office/drawing/2014/chartex" xmlns:cx1="http://schemas.microsoft.com/office/drawing/2015/9/8/chartex" xmlns:mc="http://schemas.openxmlformats.org/markup-compatibility/2006" xmlns:o="urn:schemas-microsoft-com:office:office" xmlns:r="http://schemas.openxmlformats.org/officeDocument/2006/relationships" xmlns:m="http://schemas.openxmlformats.org/officeDocument/2006/math" xmlns:v="urn:schemas-microsoft-com:vml" xmlns:wp14="http://schemas.microsoft.com/office/word/2010/wordprocessingDrawing" xmlns:wp="http://schemas.openxmlformats.org/drawingml/2006/wordprocessingDrawing" xmlns:w10="urn:schemas-microsoft-com:office:word" xmlns:w="http://schemas.openxmlformats.org/wordprocessingml/2006/main" xmlns:w14="http://schemas.microsoft.com/office/word/2010/wordml" xmlns:w15="http://schemas.microsoft.com/office/word/2012/wordml" xmlns:w16se="http://schemas.microsoft.com/office/word/2015/wordml/symex" xmlns:wpg="http://schemas.microsoft.com/office/word/2010/wordprocessingGroup" xmlns:wpi="http://schemas.microsoft.com/office/word/2010/wordprocessingInk" xmlns:wne="http://schemas.microsoft.com/office/word/2006/wordml" xmlns:wps="http://schemas.microsoft.com/office/word/2010/wordprocessingShape" mc:Ignorable="w14 w15 w16se wp14">
+<w:document xmlns:wpc="http://schemas.microsoft.com/office/word/2010/wordprocessingCanvas" xmlns:cx="http://schemas.microsoft.com/office/drawing/2014/chartex" xmlns:cx1="http://schemas.microsoft.com/office/drawing/2015/9/8/chartex" xmlns:cx2="http://schemas.microsoft.com/office/drawing/2015/10/21/chartex" xmlns:cx3="http://schemas.microsoft.com/office/drawing/2016/5/9/chartex" xmlns:cx4="http://schemas.microsoft.com/office/drawing/2016/5/10/chartex" xmlns:cx5="http://schemas.microsoft.com/office/drawing/2016/5/11/chartex" xmlns:cx6="http://schemas.microsoft.com/office/drawing/2016/5/12/chartex" xmlns:cx7="http://schemas.microsoft.com/office/drawing/2016/5/13/chartex" xmlns:cx8="http://schemas.microsoft.com/office/drawing/2016/5/14/chartex" xmlns:mc="http://schemas.openxmlformats.org/markup-compatibility/2006" xmlns:aink="http://schemas.microsoft.com/office/drawing/2016/ink" xmlns:am3d="http://schemas.microsoft.com/office/drawing/2017/model3d" xmlns:o="urn:schemas-microsoft-com:office:office" xmlns:r="http://schemas.openxmlformats.org/officeDocument/2006/relationships" xmlns:m="http://schemas.openxmlformats.org/officeDocument/2006/math" xmlns:v="urn:schemas-microsoft-com:vml" xmlns:wp14="http://schemas.microsoft.com/office/word/2010/wordprocessingDrawing" xmlns:wp="http://schemas.openxmlformats.org/drawingml/2006/wordprocessingDrawing" xmlns:w10="urn:schemas-microsoft-com:office:word" xmlns:w="http://schemas.openxmlformats.org/wordprocessingml/2006/main" xmlns:w14="http://schemas.microsoft.com/office/word/2010/wordml" xmlns:w15="http://schemas.microsoft.com/office/word/2012/wordml" xmlns:w16cex="http://schemas.microsoft.com/office/word/2018/wordml/cex" xmlns:w16cid="http://schemas.microsoft.com/office/word/2016/wordml/cid" xmlns:w16="http://schemas.microsoft.com/office/word/2018/wordml" xmlns:w16se="http://schemas.microsoft.com/office/word/2015/wordml/symex" xmlns:wpg="http://schemas.microsoft.com/office/word/2010/wordprocessingGroup" xmlns:wpi="http://schemas.microsoft.com/office/word/2010/wordprocessingInk" xmlns:wne="http://schemas.microsoft.com/office/word/2006/wordml" xmlns:wps="http://schemas.microsoft.com/office/word/2010/wordprocessingShape" mc:Ignorable="w14 w15 w16se w16cid w16 w16cex wp14">
   <w:body>
     <w:p>
       <w:pPr>
@@ -103,7 +103,49 @@
           <w:szCs w:val="28"/>
           <w:lang w:val="mk-MK"/>
         </w:rPr>
-        <w:t>Апликацијата да може да се користи само на македонски јазик.</w:t>
+        <w:t>Дел од функционалностите на апликацијата ќе може да се извршуваат анонимно, а дел со задолжителна најава.</w:t>
+      </w:r>
+    </w:p>
+    <w:p>
+      <w:pPr>
+        <w:pStyle w:val="ListParagraph"/>
+        <w:numPr>
+          <w:ilvl w:val="1"/>
+          <w:numId w:val="1"/>
+        </w:numPr>
+        <w:rPr>
+          <w:sz w:val="28"/>
+          <w:szCs w:val="28"/>
+        </w:rPr>
+      </w:pPr>
+      <w:r>
+        <w:rPr>
+          <w:sz w:val="28"/>
+          <w:szCs w:val="28"/>
+          <w:lang w:val="mk-MK"/>
+        </w:rPr>
+        <w:t>Регистрирање нови корисници.</w:t>
+      </w:r>
+    </w:p>
+    <w:p>
+      <w:pPr>
+        <w:pStyle w:val="ListParagraph"/>
+        <w:numPr>
+          <w:ilvl w:val="1"/>
+          <w:numId w:val="1"/>
+        </w:numPr>
+        <w:rPr>
+          <w:sz w:val="28"/>
+          <w:szCs w:val="28"/>
+        </w:rPr>
+      </w:pPr>
+      <w:r>
+        <w:rPr>
+          <w:sz w:val="28"/>
+          <w:szCs w:val="28"/>
+          <w:lang w:val="mk-MK"/>
+        </w:rPr>
+        <w:t>Најава/одјава.</w:t>
       </w:r>
     </w:p>
     <w:p>
@@ -124,7 +166,57 @@
           <w:szCs w:val="28"/>
           <w:lang w:val="mk-MK"/>
         </w:rPr>
-        <w:t>За користењето на апликацијата не е потребна најава со корсничко име и лозинка, самото најавување може да биде анонимно.</w:t>
+        <w:t xml:space="preserve">Да може да се пријави во која општина е најдено </w:t>
+      </w:r>
+      <w:r>
+        <w:rPr>
+          <w:sz w:val="28"/>
+          <w:szCs w:val="28"/>
+          <w:lang w:val="mk-MK"/>
+        </w:rPr>
+        <w:t>миленичето.</w:t>
+      </w:r>
+    </w:p>
+    <w:p>
+      <w:pPr>
+        <w:pStyle w:val="ListParagraph"/>
+        <w:numPr>
+          <w:ilvl w:val="1"/>
+          <w:numId w:val="1"/>
+        </w:numPr>
+        <w:rPr>
+          <w:sz w:val="28"/>
+          <w:szCs w:val="28"/>
+        </w:rPr>
+      </w:pPr>
+      <w:r>
+        <w:rPr>
+          <w:sz w:val="28"/>
+          <w:szCs w:val="28"/>
+          <w:lang w:val="mk-MK"/>
+        </w:rPr>
+        <w:t>Автоматско/рачно селектирање на локација.</w:t>
+      </w:r>
+    </w:p>
+    <w:p>
+      <w:pPr>
+        <w:pStyle w:val="ListParagraph"/>
+        <w:numPr>
+          <w:ilvl w:val="1"/>
+          <w:numId w:val="1"/>
+        </w:numPr>
+        <w:rPr>
+          <w:sz w:val="28"/>
+          <w:szCs w:val="28"/>
+        </w:rPr>
+      </w:pPr>
+      <w:r>
+        <w:rPr>
+          <w:sz w:val="28"/>
+          <w:szCs w:val="28"/>
+          <w:lang w:val="mk-MK"/>
+        </w:rPr>
+        <w:t>Приказ на најблиски ветеринарни.</w:t>
       </w:r>
     </w:p>
     <w:p>
@@ -145,7 +237,102 @@
           <w:szCs w:val="28"/>
           <w:lang w:val="mk-MK"/>
         </w:rPr>
-        <w:t xml:space="preserve">Да може да се пријави во која општина е најдено </w:t>
+        <w:t>Преглед на сите достапни ветеринарни на интерактивна мапа.</w:t>
+      </w:r>
+    </w:p>
+    <w:p>
+      <w:pPr>
+        <w:pStyle w:val="ListParagraph"/>
+        <w:numPr>
+          <w:ilvl w:val="0"/>
+          <w:numId w:val="1"/>
+        </w:numPr>
+        <w:rPr>
+          <w:sz w:val="28"/>
+          <w:szCs w:val="28"/>
+        </w:rPr>
+      </w:pPr>
+      <w:r>
+        <w:rPr>
+          <w:sz w:val="28"/>
+          <w:szCs w:val="28"/>
+          <w:lang w:val="mk-MK"/>
+        </w:rPr>
+        <w:t>Преглед на сите испратени барања до ветеринарна.</w:t>
+      </w:r>
+    </w:p>
+    <w:p>
+      <w:pPr>
+        <w:pStyle w:val="ListParagraph"/>
+        <w:numPr>
+          <w:ilvl w:val="0"/>
+          <w:numId w:val="1"/>
+        </w:numPr>
+        <w:rPr>
+          <w:sz w:val="28"/>
+          <w:szCs w:val="28"/>
+        </w:rPr>
+      </w:pPr>
+      <w:r>
+        <w:rPr>
+          <w:sz w:val="28"/>
+          <w:szCs w:val="28"/>
+          <w:lang w:val="mk-MK"/>
+        </w:rPr>
+        <w:t>Рангирање на ветеринарна според извршените услуги.</w:t>
+      </w:r>
+    </w:p>
+    <w:p>
+      <w:pPr>
+        <w:pStyle w:val="ListParagraph"/>
+        <w:numPr>
+          <w:ilvl w:val="0"/>
+          <w:numId w:val="1"/>
+        </w:numPr>
+        <w:rPr>
+          <w:sz w:val="28"/>
+          <w:szCs w:val="28"/>
+        </w:rPr>
+      </w:pPr>
+      <w:r>
+        <w:rPr>
+          <w:sz w:val="28"/>
+          <w:szCs w:val="28"/>
+          <w:lang w:val="mk-MK"/>
+        </w:rPr>
+        <w:t xml:space="preserve">Да има опција дали корисникот </w:t>
+      </w:r>
+      <w:r>
+        <w:rPr>
+          <w:sz w:val="28"/>
+          <w:szCs w:val="28"/>
+          <w:lang w:val="mk-MK"/>
+        </w:rPr>
+        <w:t>Ќ</w:t>
+      </w:r>
+      <w:r>
+        <w:rPr>
+          <w:sz w:val="28"/>
+          <w:szCs w:val="28"/>
+          <w:lang w:val="mk-MK"/>
+        </w:rPr>
+        <w:t xml:space="preserve">е го однесе </w:t>
+      </w:r>
+      <w:r>
+        <w:rPr>
+          <w:sz w:val="28"/>
+          <w:szCs w:val="28"/>
+          <w:lang w:val="mk-MK"/>
+        </w:rPr>
+        <w:t>миленичето во најблис</w:t>
+      </w:r>
+      <w:r>
+        <w:rPr>
+          <w:sz w:val="28"/>
+          <w:szCs w:val="28"/>
+          <w:lang w:val="mk-MK"/>
+        </w:rPr>
+        <w:t xml:space="preserve">ката вет служба или ќе почека да дојде вет служба каде што се наоѓа </w:t>
       </w:r>
       <w:r>
         <w:rPr>
@@ -174,31 +361,23 @@
           <w:szCs w:val="28"/>
           <w:lang w:val="mk-MK"/>
         </w:rPr>
-        <w:t xml:space="preserve">Да има опција дали корисникот ке го однесе </w:t>
-      </w:r>
-      <w:r>
-        <w:rPr>
-          <w:sz w:val="28"/>
-          <w:szCs w:val="28"/>
-          <w:lang w:val="mk-MK"/>
-        </w:rPr>
-        <w:t>миленичето во најблис</w:t>
-      </w:r>
-      <w:r>
-        <w:rPr>
-          <w:sz w:val="28"/>
-          <w:szCs w:val="28"/>
-          <w:lang w:val="mk-MK"/>
-        </w:rPr>
-        <w:t xml:space="preserve">ката вет служба или ќе почека да дојде вет служба каде што се наоѓа </w:t>
-      </w:r>
-      <w:r>
-        <w:rPr>
-          <w:sz w:val="28"/>
-          <w:szCs w:val="28"/>
-          <w:lang w:val="mk-MK"/>
-        </w:rPr>
-        <w:t>миленичето.</w:t>
+        <w:t xml:space="preserve">Да има опција доколку некој од корисниците сака да згрижи </w:t>
+      </w:r>
+      <w:r>
+        <w:rPr>
+          <w:sz w:val="28"/>
+          <w:szCs w:val="28"/>
+          <w:lang w:val="mk-MK"/>
+        </w:rPr>
+        <w:t>милениче</w:t>
+      </w:r>
+      <w:r>
+        <w:rPr>
+          <w:sz w:val="28"/>
+          <w:szCs w:val="28"/>
+          <w:lang w:val="mk-MK"/>
+        </w:rPr>
+        <w:t xml:space="preserve"> да се пријави.</w:t>
       </w:r>
     </w:p>
     <w:p>
@@ -219,7 +398,88 @@
           <w:szCs w:val="28"/>
           <w:lang w:val="mk-MK"/>
         </w:rPr>
-        <w:t xml:space="preserve">Да има опција доколку некој од корисниците сака да згрижи </w:t>
+        <w:t xml:space="preserve">Доколку 7 дена </w:t>
+      </w:r>
+      <w:r>
+        <w:rPr>
+          <w:sz w:val="28"/>
+          <w:szCs w:val="28"/>
+          <w:lang w:val="mk-MK"/>
+        </w:rPr>
+        <w:t>миленичето</w:t>
+      </w:r>
+      <w:r>
+        <w:rPr>
+          <w:sz w:val="28"/>
+          <w:szCs w:val="28"/>
+          <w:lang w:val="mk-MK"/>
+        </w:rPr>
+        <w:t xml:space="preserve"> не е згрижено да биде однесено во центар за посвојување.</w:t>
+      </w:r>
+    </w:p>
+    <w:p>
+      <w:pPr>
+        <w:pStyle w:val="ListParagraph"/>
+        <w:numPr>
+          <w:ilvl w:val="0"/>
+          <w:numId w:val="1"/>
+        </w:numPr>
+        <w:rPr>
+          <w:sz w:val="28"/>
+          <w:szCs w:val="28"/>
+        </w:rPr>
+      </w:pPr>
+      <w:r>
+        <w:rPr>
+          <w:sz w:val="28"/>
+          <w:szCs w:val="28"/>
+          <w:lang w:val="mk-MK"/>
+        </w:rPr>
+        <w:t xml:space="preserve">Да бидат достапни слики од </w:t>
+      </w:r>
+      <w:r>
+        <w:rPr>
+          <w:sz w:val="28"/>
+          <w:szCs w:val="28"/>
+          <w:lang w:val="mk-MK"/>
+        </w:rPr>
+        <w:t>миленичињата</w:t>
+      </w:r>
+      <w:r>
+        <w:rPr>
+          <w:sz w:val="28"/>
+          <w:szCs w:val="28"/>
+          <w:lang w:val="mk-MK"/>
+        </w:rPr>
+        <w:t xml:space="preserve"> во вет службата.</w:t>
+      </w:r>
+    </w:p>
+    <w:p>
+      <w:pPr>
+        <w:pStyle w:val="ListParagraph"/>
+        <w:numPr>
+          <w:ilvl w:val="0"/>
+          <w:numId w:val="1"/>
+        </w:numPr>
+        <w:rPr>
+          <w:sz w:val="28"/>
+          <w:szCs w:val="28"/>
+        </w:rPr>
+      </w:pPr>
+      <w:r>
+        <w:rPr>
+          <w:sz w:val="28"/>
+          <w:szCs w:val="28"/>
+        </w:rPr>
+        <w:t xml:space="preserve"> </w:t>
+      </w:r>
+      <w:r>
+        <w:rPr>
+          <w:sz w:val="28"/>
+          <w:szCs w:val="28"/>
+          <w:lang w:val="mk-MK"/>
+        </w:rPr>
+        <w:t xml:space="preserve">Доколку сакаат да видат некое </w:t>
       </w:r>
       <w:r>
         <w:rPr>
@@ -235,7 +495,7 @@
           <w:szCs w:val="28"/>
           <w:lang w:val="mk-MK"/>
         </w:rPr>
-        <w:t xml:space="preserve"> да се пријави.</w:t>
+        <w:t xml:space="preserve"> потребно е да се закаже термин.</w:t>
       </w:r>
     </w:p>
     <w:p>
@@ -254,80 +514,6 @@
         <w:rPr>
           <w:sz w:val="28"/>
           <w:szCs w:val="28"/>
-          <w:lang w:val="mk-MK"/>
-        </w:rPr>
-        <w:t xml:space="preserve">Доколку 7 дена </w:t>
-      </w:r>
-      <w:r>
-        <w:rPr>
-          <w:sz w:val="28"/>
-          <w:szCs w:val="28"/>
-          <w:lang w:val="mk-MK"/>
-        </w:rPr>
-        <w:t>миленичето</w:t>
-      </w:r>
-      <w:r>
-        <w:rPr>
-          <w:sz w:val="28"/>
-          <w:szCs w:val="28"/>
-          <w:lang w:val="mk-MK"/>
-        </w:rPr>
-        <w:t xml:space="preserve"> не е згрижено да биде однесено во центар за посвојување.</w:t>
-      </w:r>
-    </w:p>
-    <w:p>
-      <w:pPr>
-        <w:pStyle w:val="ListParagraph"/>
-        <w:numPr>
-          <w:ilvl w:val="0"/>
-          <w:numId w:val="1"/>
-        </w:numPr>
-        <w:rPr>
-          <w:sz w:val="28"/>
-          <w:szCs w:val="28"/>
-        </w:rPr>
-      </w:pPr>
-      <w:r>
-        <w:rPr>
-          <w:sz w:val="28"/>
-          <w:szCs w:val="28"/>
-          <w:lang w:val="mk-MK"/>
-        </w:rPr>
-        <w:t xml:space="preserve">Да бидат достапни слики од </w:t>
-      </w:r>
-      <w:r>
-        <w:rPr>
-          <w:sz w:val="28"/>
-          <w:szCs w:val="28"/>
-          <w:lang w:val="mk-MK"/>
-        </w:rPr>
-        <w:t>миленичињата</w:t>
-      </w:r>
-      <w:r>
-        <w:rPr>
-          <w:sz w:val="28"/>
-          <w:szCs w:val="28"/>
-          <w:lang w:val="mk-MK"/>
-        </w:rPr>
-        <w:t xml:space="preserve"> во вет службата.</w:t>
-      </w:r>
-    </w:p>
-    <w:p>
-      <w:pPr>
-        <w:pStyle w:val="ListParagraph"/>
-        <w:numPr>
-          <w:ilvl w:val="0"/>
-          <w:numId w:val="1"/>
-        </w:numPr>
-        <w:rPr>
-          <w:sz w:val="28"/>
-          <w:szCs w:val="28"/>
-        </w:rPr>
-      </w:pPr>
-      <w:r>
-        <w:rPr>
-          <w:sz w:val="28"/>
-          <w:szCs w:val="28"/>
         </w:rPr>
         <w:t xml:space="preserve"> </w:t>
       </w:r>
@@ -337,7 +523,7 @@
           <w:szCs w:val="28"/>
           <w:lang w:val="mk-MK"/>
         </w:rPr>
-        <w:t xml:space="preserve">Доколку сакаат да видат некое </w:t>
+        <w:t xml:space="preserve">Со самото пријавување на </w:t>
       </w:r>
       <w:r>
         <w:rPr>
@@ -353,90 +539,15 @@
           <w:szCs w:val="28"/>
           <w:lang w:val="mk-MK"/>
         </w:rPr>
-        <w:t xml:space="preserve"> потребно е да се закаже термин.</w:t>
-      </w:r>
-    </w:p>
-    <w:p>
-      <w:pPr>
-        <w:pStyle w:val="ListParagraph"/>
-        <w:numPr>
-          <w:ilvl w:val="0"/>
-          <w:numId w:val="1"/>
-        </w:numPr>
-        <w:rPr>
-          <w:sz w:val="28"/>
-          <w:szCs w:val="28"/>
-        </w:rPr>
-      </w:pPr>
-      <w:r>
-        <w:rPr>
-          <w:sz w:val="28"/>
-          <w:szCs w:val="28"/>
-        </w:rPr>
-        <w:t xml:space="preserve"> </w:t>
-      </w:r>
-      <w:r>
-        <w:rPr>
-          <w:sz w:val="28"/>
-          <w:szCs w:val="28"/>
-          <w:lang w:val="mk-MK"/>
-        </w:rPr>
-        <w:t xml:space="preserve">Со самото пријавување на </w:t>
-      </w:r>
-      <w:r>
-        <w:rPr>
-          <w:sz w:val="28"/>
-          <w:szCs w:val="28"/>
-          <w:lang w:val="mk-MK"/>
-        </w:rPr>
-        <w:t>милениче</w:t>
-      </w:r>
-      <w:bookmarkStart w:id="0" w:name="_GoBack"/>
-      <w:bookmarkEnd w:id="0"/>
-      <w:r>
-        <w:rPr>
-          <w:sz w:val="28"/>
-          <w:szCs w:val="28"/>
-          <w:lang w:val="mk-MK"/>
-        </w:rPr>
         <w:t xml:space="preserve"> да се испрати автоматска порака </w:t>
       </w:r>
       <w:r>
         <w:rPr>
           <w:sz w:val="28"/>
           <w:szCs w:val="28"/>
-        </w:rPr>
-        <w:t>“</w:t>
-      </w:r>
-      <w:r>
-        <w:rPr>
-          <w:sz w:val="28"/>
-          <w:szCs w:val="28"/>
-          <w:lang w:val="mk-MK"/>
-        </w:rPr>
-        <w:t>Ви благодариме</w:t>
-      </w:r>
-      <w:r>
-        <w:rPr>
-          <w:sz w:val="28"/>
-          <w:szCs w:val="28"/>
-        </w:rPr>
-        <w:t xml:space="preserve"> </w:t>
-      </w:r>
-      <w:r>
-        <w:rPr>
-          <w:sz w:val="28"/>
-          <w:szCs w:val="28"/>
-          <w:lang w:val="mk-MK"/>
-        </w:rPr>
-        <w:t>за грижата</w:t>
-      </w:r>
-      <w:r>
-        <w:rPr>
-          <w:sz w:val="28"/>
-          <w:szCs w:val="28"/>
-        </w:rPr>
-        <w:t>”.</w:t>
+          <w:lang w:val="mk-MK"/>
+        </w:rPr>
+        <w:t>за заблагодарување.</w:t>
       </w:r>
     </w:p>
     <w:p>
@@ -487,7 +598,7 @@
 </file>
 
 <file path=word/numbering.xml><?xml version="1.0" encoding="utf-8"?>
-<w:numbering xmlns:wpc="http://schemas.microsoft.com/office/word/2010/wordprocessingCanvas" xmlns:cx="http://schemas.microsoft.com/office/drawing/2014/chartex" xmlns:cx1="http://schemas.microsoft.com/office/drawing/2015/9/8/chartex" xmlns:mc="http://schemas.openxmlformats.org/markup-compatibility/2006" xmlns:o="urn:schemas-microsoft-com:office:office" xmlns:r="http://schemas.openxmlformats.org/officeDocument/2006/relationships" xmlns:m="http://schemas.openxmlformats.org/officeDocument/2006/math" xmlns:v="urn:schemas-microsoft-com:vml" xmlns:wp14="http://schemas.microsoft.com/office/word/2010/wordprocessingDrawing" xmlns:wp="http://schemas.openxmlformats.org/drawingml/2006/wordprocessingDrawing" xmlns:w10="urn:schemas-microsoft-com:office:word" xmlns:w="http://schemas.openxmlformats.org/wordprocessingml/2006/main" xmlns:w14="http://schemas.microsoft.com/office/word/2010/wordml" xmlns:w15="http://schemas.microsoft.com/office/word/2012/wordml" xmlns:w16se="http://schemas.microsoft.com/office/word/2015/wordml/symex" xmlns:wpg="http://schemas.microsoft.com/office/word/2010/wordprocessingGroup" xmlns:wpi="http://schemas.microsoft.com/office/word/2010/wordprocessingInk" xmlns:wne="http://schemas.microsoft.com/office/word/2006/wordml" xmlns:wps="http://schemas.microsoft.com/office/word/2010/wordprocessingShape" mc:Ignorable="w14 w15 w16se wp14">
+<w:numbering xmlns:wpc="http://schemas.microsoft.com/office/word/2010/wordprocessingCanvas" xmlns:cx="http://schemas.microsoft.com/office/drawing/2014/chartex" xmlns:cx1="http://schemas.microsoft.com/office/drawing/2015/9/8/chartex" xmlns:cx2="http://schemas.microsoft.com/office/drawing/2015/10/21/chartex" xmlns:cx3="http://schemas.microsoft.com/office/drawing/2016/5/9/chartex" xmlns:cx4="http://schemas.microsoft.com/office/drawing/2016/5/10/chartex" xmlns:cx5="http://schemas.microsoft.com/office/drawing/2016/5/11/chartex" xmlns:cx6="http://schemas.microsoft.com/office/drawing/2016/5/12/chartex" xmlns:cx7="http://schemas.microsoft.com/office/drawing/2016/5/13/chartex" xmlns:cx8="http://schemas.microsoft.com/office/drawing/2016/5/14/chartex" xmlns:mc="http://schemas.openxmlformats.org/markup-compatibility/2006" xmlns:aink="http://schemas.microsoft.com/office/drawing/2016/ink" xmlns:am3d="http://schemas.microsoft.com/office/drawing/2017/model3d" xmlns:o="urn:schemas-microsoft-com:office:office" xmlns:r="http://schemas.openxmlformats.org/officeDocument/2006/relationships" xmlns:m="http://schemas.openxmlformats.org/officeDocument/2006/math" xmlns:v="urn:schemas-microsoft-com:vml" xmlns:wp14="http://schemas.microsoft.com/office/word/2010/wordprocessingDrawing" xmlns:wp="http://schemas.openxmlformats.org/drawingml/2006/wordprocessingDrawing" xmlns:w10="urn:schemas-microsoft-com:office:word" xmlns:w="http://schemas.openxmlformats.org/wordprocessingml/2006/main" xmlns:w14="http://schemas.microsoft.com/office/word/2010/wordml" xmlns:w15="http://schemas.microsoft.com/office/word/2012/wordml" xmlns:w16cex="http://schemas.microsoft.com/office/word/2018/wordml/cex" xmlns:w16cid="http://schemas.microsoft.com/office/word/2016/wordml/cid" xmlns:w16="http://schemas.microsoft.com/office/word/2018/wordml" xmlns:w16se="http://schemas.microsoft.com/office/word/2015/wordml/symex" xmlns:wpg="http://schemas.microsoft.com/office/word/2010/wordprocessingGroup" xmlns:wpi="http://schemas.microsoft.com/office/word/2010/wordprocessingInk" xmlns:wne="http://schemas.microsoft.com/office/word/2006/wordml" xmlns:wps="http://schemas.microsoft.com/office/word/2010/wordprocessingShape" mc:Ignorable="w14 w15 w16se w16cid w16 w16cex wp14">
   <w:abstractNum w:abstractNumId="0" w15:restartNumberingAfterBreak="0">
     <w:nsid w:val="71F22DCE"/>
     <w:multiLevelType w:val="hybridMultilevel"/>
@@ -504,7 +615,7 @@
         <w:rFonts w:hint="default"/>
       </w:rPr>
     </w:lvl>
-    <w:lvl w:ilvl="1" w:tplc="04090019" w:tentative="1">
+    <w:lvl w:ilvl="1" w:tplc="04090019">
       <w:start w:val="1"/>
       <w:numFmt w:val="lowerLetter"/>
       <w:lvlText w:val="%2."/>
@@ -584,7 +695,7 @@
 </file>
 
 <file path=word/styles.xml><?xml version="1.0" encoding="utf-8"?>
-<w:styles xmlns:mc="http://schemas.openxmlformats.org/markup-compatibility/2006" xmlns:r="http://schemas.openxmlformats.org/officeDocument/2006/relationships" xmlns:w="http://schemas.openxmlformats.org/wordprocessingml/2006/main" xmlns:w14="http://schemas.microsoft.com/office/word/2010/wordml" xmlns:w15="http://schemas.microsoft.com/office/word/2012/wordml" xmlns:w16se="http://schemas.microsoft.com/office/word/2015/wordml/symex" mc:Ignorable="w14 w15 w16se">
+<w:styles xmlns:mc="http://schemas.openxmlformats.org/markup-compatibility/2006" xmlns:r="http://schemas.openxmlformats.org/officeDocument/2006/relationships" xmlns:w="http://schemas.openxmlformats.org/wordprocessingml/2006/main" xmlns:w14="http://schemas.microsoft.com/office/word/2010/wordml" xmlns:w15="http://schemas.microsoft.com/office/word/2012/wordml" xmlns:w16cex="http://schemas.microsoft.com/office/word/2018/wordml/cex" xmlns:w16cid="http://schemas.microsoft.com/office/word/2016/wordml/cid" xmlns:w16="http://schemas.microsoft.com/office/word/2018/wordml" xmlns:w16se="http://schemas.microsoft.com/office/word/2015/wordml/symex" mc:Ignorable="w14 w15 w16se w16cid w16 w16cex">
   <w:docDefaults>
     <w:rPrDefault>
       <w:rPr>
@@ -600,7 +711,7 @@
       </w:pPr>
     </w:pPrDefault>
   </w:docDefaults>
-  <w:latentStyles w:defLockedState="0" w:defUIPriority="99" w:defSemiHidden="0" w:defUnhideWhenUsed="0" w:defQFormat="0" w:count="371">
+  <w:latentStyles w:defLockedState="0" w:defUIPriority="99" w:defSemiHidden="0" w:defUnhideWhenUsed="0" w:defQFormat="0" w:count="376">
     <w:lsdException w:name="Normal" w:uiPriority="0" w:qFormat="1"/>
     <w:lsdException w:name="heading 1" w:uiPriority="9" w:qFormat="1"/>
     <w:lsdException w:name="heading 2" w:semiHidden="1" w:uiPriority="9" w:unhideWhenUsed="1" w:qFormat="1"/>
@@ -706,7 +817,6 @@
     <w:lsdException w:name="HTML Sample" w:semiHidden="1" w:unhideWhenUsed="1"/>
     <w:lsdException w:name="HTML Typewriter" w:semiHidden="1" w:unhideWhenUsed="1"/>
     <w:lsdException w:name="HTML Variable" w:semiHidden="1" w:unhideWhenUsed="1"/>
-    <w:lsdException w:name="Normal Table" w:semiHidden="1" w:unhideWhenUsed="1"/>
     <w:lsdException w:name="annotation subject" w:semiHidden="1" w:unhideWhenUsed="1"/>
     <w:lsdException w:name="No List" w:semiHidden="1" w:unhideWhenUsed="1"/>
     <w:lsdException w:name="Outline List 1" w:semiHidden="1" w:unhideWhenUsed="1"/>
@@ -749,11 +859,8 @@
     <w:lsdException w:name="Table Contemporary" w:semiHidden="1" w:unhideWhenUsed="1"/>
     <w:lsdException w:name="Table Elegant" w:semiHidden="1" w:unhideWhenUsed="1"/>
     <w:lsdException w:name="Table Professional" w:semiHidden="1" w:unhideWhenUsed="1"/>
-    <w:lsdException w:name="Table Subtle 1" w:semiHidden="1" w:unhideWhenUsed="1"/>
     <w:lsdException w:name="Table Subtle 2" w:semiHidden="1" w:unhideWhenUsed="1"/>
     <w:lsdException w:name="Table Web 1" w:semiHidden="1" w:unhideWhenUsed="1"/>
-    <w:lsdException w:name="Table Web 2" w:semiHidden="1" w:unhideWhenUsed="1"/>
-    <w:lsdException w:name="Table Web 3" w:semiHidden="1" w:unhideWhenUsed="1"/>
     <w:lsdException w:name="Balloon Text" w:semiHidden="1" w:unhideWhenUsed="1"/>
     <w:lsdException w:name="Table Grid" w:uiPriority="39"/>
     <w:lsdException w:name="Table Theme" w:semiHidden="1" w:unhideWhenUsed="1"/>
@@ -972,6 +1079,11 @@
     <w:lsdException w:name="List Table 5 Dark Accent 6" w:uiPriority="50"/>
     <w:lsdException w:name="List Table 6 Colorful Accent 6" w:uiPriority="51"/>
     <w:lsdException w:name="List Table 7 Colorful Accent 6" w:uiPriority="52"/>
+    <w:lsdException w:name="Mention" w:semiHidden="1" w:unhideWhenUsed="1"/>
+    <w:lsdException w:name="Smart Hyperlink" w:semiHidden="1" w:unhideWhenUsed="1"/>
+    <w:lsdException w:name="Hashtag" w:semiHidden="1" w:unhideWhenUsed="1"/>
+    <w:lsdException w:name="Unresolved Mention" w:semiHidden="1" w:unhideWhenUsed="1"/>
+    <w:lsdException w:name="Smart Link" w:semiHidden="1" w:unhideWhenUsed="1"/>
   </w:latentStyles>
   <w:style w:type="paragraph" w:default="1" w:styleId="Normal">
     <w:name w:val="Normal"/>
